--- a/EF_Tasks/Shifting_Shelf/Shelf_Summary.docx
+++ b/EF_Tasks/Shifting_Shelf/Shelf_Summary.docx
@@ -76,10 +76,7 @@
         <w:t xml:space="preserve">proportion of switches </w:t>
       </w:r>
       <w:r>
-        <w:t xml:space="preserve">out of all possible switches: </w:t>
-      </w:r>
-      <w:r>
-        <w:t>0.57 (SD = 0.26, range 0-1)</w:t>
+        <w:t>out of all possible switches: 0.57 (SD = 0.26, range 0-1)</w:t>
       </w:r>
     </w:p>
     <w:p>
@@ -111,10 +108,7 @@
         </w:numPr>
       </w:pPr>
       <w:r>
-        <w:t>P</w:t>
-      </w:r>
-      <w:r>
-        <w:t xml:space="preserve">erformance significantly </w:t>
+        <w:t xml:space="preserve">Performance significantly </w:t>
       </w:r>
       <w:r>
         <w:rPr>
@@ -124,16 +118,7 @@
         <w:t>above chance level</w:t>
       </w:r>
       <w:r>
-        <w:t xml:space="preserve"> (</w:t>
-      </w:r>
-      <w:r>
-        <w:t>0.2242245</w:t>
-      </w:r>
-      <w:r>
-        <w:t>)</w:t>
-      </w:r>
-      <w:r>
-        <w:t>, V = 11425, p &lt; .001</w:t>
+        <w:t xml:space="preserve"> (0.2242245), V = 11425, p &lt; .001</w:t>
       </w:r>
     </w:p>
     <w:p>
@@ -185,6 +170,9 @@
       </w:r>
       <w:r>
         <w:t xml:space="preserve"> on success (trial by trial data), no effect of testing location</w:t>
+      </w:r>
+      <w:r>
+        <w:t>, no effect of BPVS score</w:t>
       </w:r>
     </w:p>
     <w:p>
@@ -3197,6 +3185,14 @@
       <w:pPr>
         <w:pStyle w:val="BodyText"/>
       </w:pPr>
+      <w:r>
+        <w:t>Mean age was 49.91 (SD = 6.95, range 36-72).</w:t>
+      </w:r>
+    </w:p>
+    <w:p>
+      <w:pPr>
+        <w:pStyle w:val="BodyText"/>
+      </w:pPr>
     </w:p>
     <w:p>
       <w:pPr>
@@ -3296,6 +3292,7 @@
         <w:pStyle w:val="FirstParagraph"/>
       </w:pPr>
       <w:r>
+        <w:lastRenderedPageBreak/>
         <w:t>Young and old children did not differ in the number of administered test trials.</w:t>
       </w:r>
     </w:p>
@@ -3308,7 +3305,6 @@
         </w:numPr>
       </w:pPr>
       <w:r>
-        <w:lastRenderedPageBreak/>
         <w:t>Fife (n = 86): 35.86 (SD = 0.70, range 31-36)</w:t>
       </w:r>
     </w:p>
@@ -4360,7 +4356,7 @@
         </w:numPr>
       </w:pPr>
       <w:r>
-        <w:t>Old (n = 75!): 0.21 (SD = 0.12, range 0-0.53)</w:t>
+        <w:t>Old (n = 75): 0.21 (SD = 0.12, range 0-0.53)</w:t>
       </w:r>
     </w:p>
     <w:p>
@@ -4712,10 +4708,7 @@
         <w:t>4 years (n = 72): 0.68 (SD = 0.18, range 0-1)</w:t>
       </w:r>
       <w:r>
-        <w:t xml:space="preserve">, </w:t>
-      </w:r>
-      <w:r>
-        <w:t>perform significantly different from chance (0.5), V = 2358.5, p &lt; .001</w:t>
+        <w:t>, perform significantly different from chance (0.5), V = 2358.5, p &lt; .001</w:t>
       </w:r>
     </w:p>
     <w:p>
@@ -5255,14 +5248,12 @@
         </w:rPr>
         <w:t>res&lt;-</w:t>
       </w:r>
-      <w:proofErr w:type="spellStart"/>
       <w:r>
         <w:rPr>
           <w:rStyle w:val="KeywordTok"/>
         </w:rPr>
         <w:t>glmer</w:t>
       </w:r>
-      <w:proofErr w:type="spellEnd"/>
       <w:r>
         <w:rPr>
           <w:rStyle w:val="NormalTok"/>
@@ -5434,7 +5425,19 @@
         <w:pStyle w:val="FirstParagraph"/>
       </w:pPr>
       <w:r>
-        <w:t>There is only a marginally significant interaction effect, X2(1) = 3.557, p = .059, so we remove it from the model.</w:t>
+        <w:t xml:space="preserve">There is only a marginally significant interaction effect, </w:t>
+      </w:r>
+      <w:r>
+        <w:t>χ</w:t>
+      </w:r>
+      <w:r>
+        <w:rPr>
+          <w:vertAlign w:val="superscript"/>
+        </w:rPr>
+        <w:t>2</w:t>
+      </w:r>
+      <w:r>
+        <w:t>(1) = 3.557, p = .059, so we remove it from the model.</w:t>
       </w:r>
     </w:p>
     <w:p>
@@ -6008,7 +6011,6 @@
       <w:pPr>
         <w:pStyle w:val="SourceCode"/>
       </w:pPr>
-      <w:proofErr w:type="spellStart"/>
       <w:r>
         <w:rPr>
           <w:rStyle w:val="NormalTok"/>
@@ -6027,7 +6029,6 @@
         </w:rPr>
         <w:t>summary</w:t>
       </w:r>
-      <w:proofErr w:type="spellEnd"/>
     </w:p>
     <w:p>
       <w:pPr>
@@ -6089,7 +6090,6 @@
       <w:pPr>
         <w:pStyle w:val="SourceCode"/>
       </w:pPr>
-      <w:proofErr w:type="spellStart"/>
       <w:r>
         <w:rPr>
           <w:rStyle w:val="NormalTok"/>
@@ -6108,7 +6108,6 @@
         </w:rPr>
         <w:t>ci.estimates</w:t>
       </w:r>
-      <w:proofErr w:type="spellEnd"/>
     </w:p>
     <w:p>
       <w:pPr>
@@ -7053,6 +7052,13 @@
     <w:lsdException w:name="Placeholder Text" w:semiHidden="1"/>
     <w:lsdException w:name="Light Shading"/>
     <w:lsdException w:name="Light List"/>
+    <w:lsdException w:name="Light Grid"/>
+    <w:lsdException w:name="Medium Shading 1"/>
+    <w:lsdException w:name="Medium Shading 2"/>
+    <w:lsdException w:name="Medium List 1"/>
+    <w:lsdException w:name="Medium List 2"/>
+    <w:lsdException w:name="Medium Grid 1"/>
+    <w:lsdException w:name="Medium Grid 2"/>
     <w:lsdException w:name="Medium Grid 3"/>
     <w:lsdException w:name="Dark List"/>
     <w:lsdException w:name="Colorful Shading"/>
@@ -8013,6 +8019,34 @@
       <w:shd w:val="clear" w:color="auto" w:fill="F8F8F8"/>
     </w:rPr>
   </w:style>
+  <w:style w:type="paragraph" w:styleId="BalloonText">
+    <w:name w:val="Balloon Text"/>
+    <w:basedOn w:val="Normal"/>
+    <w:link w:val="BalloonTextChar"/>
+    <w:semiHidden/>
+    <w:unhideWhenUsed/>
+    <w:rsid w:val="000F1E1C"/>
+    <w:pPr>
+      <w:spacing w:after="0"/>
+    </w:pPr>
+    <w:rPr>
+      <w:rFonts w:ascii="Segoe UI" w:hAnsi="Segoe UI" w:cs="Segoe UI"/>
+      <w:sz w:val="18"/>
+      <w:szCs w:val="18"/>
+    </w:rPr>
+  </w:style>
+  <w:style w:type="character" w:customStyle="1" w:styleId="BalloonTextChar">
+    <w:name w:val="Balloon Text Char"/>
+    <w:basedOn w:val="DefaultParagraphFont"/>
+    <w:link w:val="BalloonText"/>
+    <w:semiHidden/>
+    <w:rsid w:val="000F1E1C"/>
+    <w:rPr>
+      <w:rFonts w:ascii="Segoe UI" w:hAnsi="Segoe UI" w:cs="Segoe UI"/>
+      <w:sz w:val="18"/>
+      <w:szCs w:val="18"/>
+    </w:rPr>
+  </w:style>
 </w:styles>
 </file>
 
